--- a/trunk/Documents/New 2013 07 07.docx
+++ b/trunk/Documents/New 2013 07 07.docx
@@ -4,73 +4,79 @@
   <w:body>
     <w:p>
       <w:r>
-        <w:t>1. Lập phiếu mới</w:t>
-      </w:r>
-    </w:p>
-    <w:p>
-      <w:r>
-        <w:t>Chứng từ gốc: là ô text tự sinh bằng code với cú pháp [Năm][tháng][lần]</w:t>
-      </w:r>
-    </w:p>
-    <w:p>
-      <w:r>
-        <w:t>VD: 20130601: năm 2013 tháng 6 lần nhập đầu tiên tháng 6</w:t>
-      </w:r>
-    </w:p>
-    <w:p>
-      <w:r>
-        <w:t>Phiếu nhập mới: khi nhập mới tự động điền giá vật tư nhập = giá nhập trong khoCT nếu có sự thay đổi giá trong sửa phiếu nhập thì cập nhập lại giá nhập trong bảng khoCT</w:t>
-      </w:r>
-    </w:p>
-    <w:p>
-      <w:r>
-        <w:t>Chú ý: nếu là NAN thì không nhập đơn giá</w:t>
-      </w:r>
-    </w:p>
-    <w:p>
-      <w:r>
-        <w:t>2. Danh sách phiếu nhập  += Tìm kiếm theo năm</w:t>
+        <w:t xml:space="preserve">1. </w:t>
+      </w:r>
+      <w:r>
+        <w:t>Mở khóa tất cả các chức năng cho giám đốc</w:t>
+      </w:r>
+    </w:p>
+    <w:p>
+      <w:r>
+        <w:t>2. Nhóm vật tư sẽ thuộc 1 kho nhất định</w:t>
+      </w:r>
+    </w:p>
+    <w:p>
+      <w:r>
+        <w:t>3. Có 3 loại nhập mới khác nhau</w:t>
+      </w:r>
+    </w:p>
+    <w:p>
+      <w:r>
+        <w:tab/>
+        <w:t>a. Nhập cửa Austdoor ( nhập nguyên bộ)</w:t>
+      </w:r>
+    </w:p>
+    <w:p>
+      <w:r>
+        <w:t>Thông số nhập bao gồm: ngày, mã cửa ( 1304-323223), số đo đặt hàng( cao + rộng)</w:t>
+      </w:r>
+    </w:p>
+    <w:p>
+      <w:r>
+        <w:t>Cửa sẽ bao gồm các thiết bị sau:</w:t>
+      </w:r>
+    </w:p>
+    <w:p>
+      <w:r>
+        <w:t>Thân (1 danh sách mã + giá)</w:t>
+      </w:r>
+    </w:p>
+    <w:p>
+      <w:r>
+        <w:t>Mô tơ(danh sách mô tơ + giá)</w:t>
+      </w:r>
+    </w:p>
+    <w:p>
+      <w:r>
+        <w:t>Khóa (Danh sách khóa)</w:t>
+      </w:r>
+    </w:p>
+    <w:p>
+      <w:r>
+        <w:t>Chốt : số lượng</w:t>
       </w:r>
     </w:p>
     <w:p/>
     <w:p>
       <w:r>
-        <w:t>3. Phần xuất</w:t>
-      </w:r>
-    </w:p>
-    <w:p>
-      <w:r>
-        <w:t>Mã hóa đơn tự sinh bằng code theo cú pháp [Năm][tháng][lần]</w:t>
-      </w:r>
-    </w:p>
-    <w:p>
-      <w:r>
-        <w:t>Kho xuất (Nhân viên được gán với 1 kho nên khi hiển thị lên Kho xuất tự động ( Kho của nhân viên xuất)</w:t>
-      </w:r>
-    </w:p>
-    <w:p>
-      <w:r>
-        <w:t>Nhân Viên Xuất thì sẽ ô text nhập tên bình thường</w:t>
-      </w:r>
-    </w:p>
-    <w:p>
-      <w:r>
-        <w:t>Khi chọn vật tư xong sẽ tự động đẩy đơn giá xuất trong bảng KhoCT vào. Vẫn cho nhân viên nhập và sử. Kiểm tra số lượng có thể suất</w:t>
-      </w:r>
-    </w:p>
-    <w:p>
-      <w:r>
-        <w:t>Chú ý: Nan cửa sẽ ko có giá</w:t>
-      </w:r>
-    </w:p>
-    <w:p/>
-    <w:p>
-      <w:r>
-        <w:t>4. THống kê ….</w:t>
+        <w:tab/>
+        <w:t>b. Nhập nan</w:t>
+      </w:r>
+    </w:p>
+    <w:p>
+      <w:r>
+        <w:tab/>
+        <w:t>c. Nhập thiết bị khác</w:t>
+      </w:r>
+    </w:p>
+    <w:p>
+      <w:r>
+        <w:t>4. Thêm nút xác thực của giám đốc và nút khóa của nhân viên trên form danh sách phiếu nhập</w:t>
       </w:r>
       <w:bookmarkStart w:id="0" w:name="_GoBack"/>
       <w:bookmarkEnd w:id="0"/>
     </w:p>
+    <w:p/>
     <w:sectPr>
       <w:pgSz w:w="11907" w:h="16839" w:code="9"/>
       <w:pgMar w:top="1418" w:right="1134" w:bottom="1418" w:left="1985" w:header="720" w:footer="720" w:gutter="0"/>
